--- a/Bao Cao/mau_nhan_xet_cua_cbpb_17521258_17520568.docx
+++ b/Bao Cao/mau_nhan_xet_cua_cbpb_17521258_17520568.docx
@@ -214,7 +214,7 @@
                 <w:sz w:val="26"/>
                 <w:lang w:eastAsia="vi-VN"/>
               </w:rPr>
-              <w:t>2</w:t>
+              <w:t>1</w:t>
             </w:r>
             <w:r>
               <w:rPr>
@@ -258,7 +258,7 @@
     </w:tbl>
     <w:p>
       <w:pPr>
-        <w:pStyle w:val="Heading1"/>
+        <w:pStyle w:val="u1"/>
       </w:pPr>
       <w:r>
         <w:br/>
@@ -634,7 +634,7 @@
           </w:p>
           <w:p>
             <w:pPr>
-              <w:pStyle w:val="ListParagraph"/>
+              <w:pStyle w:val="oancuaDanhsach"/>
               <w:numPr>
                 <w:ilvl w:val="0"/>
                 <w:numId w:val="1"/>
@@ -911,7 +911,7 @@
           </w:p>
           <w:p>
             <w:pPr>
-              <w:pStyle w:val="ListParagraph"/>
+              <w:pStyle w:val="oancuaDanhsach"/>
               <w:spacing w:before="120" w:line="360" w:lineRule="auto"/>
               <w:ind w:left="360"/>
               <w:rPr>
@@ -929,25 +929,161 @@
           </w:p>
           <w:p>
             <w:pPr>
-              <w:spacing w:before="120" w:line="360" w:lineRule="auto"/>
-              <w:rPr>
-                <w:i/>
-                <w:sz w:val="26"/>
-                <w:szCs w:val="26"/>
-              </w:rPr>
-            </w:pPr>
-            <w:r>
-              <w:rPr>
-                <w:i/>
-                <w:sz w:val="26"/>
-                <w:szCs w:val="26"/>
-              </w:rPr>
-              <w:t>&lt;nhận xét về định dạng, cách thức viết báo cáo, phân bố nội dung, chương mục có hợp lý không..&gt;</w:t>
-            </w:r>
-          </w:p>
-          <w:p>
-            <w:pPr>
-              <w:pStyle w:val="ListParagraph"/>
+              <w:pStyle w:val="oancuaDanhsach"/>
+              <w:numPr>
+                <w:ilvl w:val="0"/>
+                <w:numId w:val="9"/>
+              </w:numPr>
+              <w:spacing w:before="120" w:line="360" w:lineRule="auto"/>
+              <w:rPr>
+                <w:sz w:val="26"/>
+                <w:szCs w:val="26"/>
+              </w:rPr>
+            </w:pPr>
+            <w:r>
+              <w:rPr>
+                <w:sz w:val="26"/>
+                <w:szCs w:val="26"/>
+              </w:rPr>
+              <w:t xml:space="preserve">Bố cục </w:t>
+            </w:r>
+            <w:r>
+              <w:rPr>
+                <w:sz w:val="26"/>
+                <w:szCs w:val="26"/>
+              </w:rPr>
+              <w:t>rõ ràng.</w:t>
+            </w:r>
+          </w:p>
+          <w:p>
+            <w:pPr>
+              <w:pStyle w:val="oancuaDanhsach"/>
+              <w:numPr>
+                <w:ilvl w:val="0"/>
+                <w:numId w:val="9"/>
+              </w:numPr>
+              <w:spacing w:before="120" w:line="360" w:lineRule="auto"/>
+              <w:rPr>
+                <w:sz w:val="26"/>
+                <w:szCs w:val="26"/>
+              </w:rPr>
+            </w:pPr>
+            <w:r>
+              <w:rPr>
+                <w:sz w:val="26"/>
+                <w:szCs w:val="26"/>
+              </w:rPr>
+              <w:t>Có một số từ bị sai chính tả.</w:t>
+            </w:r>
+          </w:p>
+          <w:p>
+            <w:pPr>
+              <w:pStyle w:val="oancuaDanhsach"/>
+              <w:numPr>
+                <w:ilvl w:val="0"/>
+                <w:numId w:val="9"/>
+              </w:numPr>
+              <w:spacing w:before="120" w:line="360" w:lineRule="auto"/>
+              <w:rPr>
+                <w:sz w:val="26"/>
+                <w:szCs w:val="26"/>
+              </w:rPr>
+            </w:pPr>
+            <w:r>
+              <w:rPr>
+                <w:sz w:val="26"/>
+                <w:szCs w:val="26"/>
+              </w:rPr>
+              <w:t>Thiếu tên hình và trích dẫn nguồn của hình.</w:t>
+            </w:r>
+          </w:p>
+          <w:p>
+            <w:pPr>
+              <w:pStyle w:val="oancuaDanhsach"/>
+              <w:numPr>
+                <w:ilvl w:val="0"/>
+                <w:numId w:val="9"/>
+              </w:numPr>
+              <w:spacing w:before="120" w:line="360" w:lineRule="auto"/>
+              <w:rPr>
+                <w:sz w:val="26"/>
+                <w:szCs w:val="26"/>
+              </w:rPr>
+            </w:pPr>
+            <w:r>
+              <w:rPr>
+                <w:sz w:val="26"/>
+                <w:szCs w:val="26"/>
+              </w:rPr>
+              <w:t>Một số chỗ chưa canh lề.</w:t>
+            </w:r>
+          </w:p>
+          <w:p>
+            <w:pPr>
+              <w:pStyle w:val="oancuaDanhsach"/>
+              <w:numPr>
+                <w:ilvl w:val="0"/>
+                <w:numId w:val="9"/>
+              </w:numPr>
+              <w:spacing w:before="120" w:line="360" w:lineRule="auto"/>
+              <w:rPr>
+                <w:sz w:val="26"/>
+                <w:szCs w:val="26"/>
+              </w:rPr>
+            </w:pPr>
+            <w:r>
+              <w:rPr>
+                <w:sz w:val="26"/>
+                <w:szCs w:val="26"/>
+              </w:rPr>
+              <w:t>Một số chỗ lẫn lộn tiếng Anh, tiếng Việt.</w:t>
+            </w:r>
+          </w:p>
+          <w:p>
+            <w:pPr>
+              <w:pStyle w:val="oancuaDanhsach"/>
+              <w:numPr>
+                <w:ilvl w:val="0"/>
+                <w:numId w:val="9"/>
+              </w:numPr>
+              <w:spacing w:before="120" w:line="360" w:lineRule="auto"/>
+              <w:rPr>
+                <w:sz w:val="26"/>
+                <w:szCs w:val="26"/>
+              </w:rPr>
+            </w:pPr>
+            <w:r>
+              <w:rPr>
+                <w:sz w:val="26"/>
+                <w:szCs w:val="26"/>
+              </w:rPr>
+              <w:t>Thứ tự dấu đầu dòng chưa đồng bộ.</w:t>
+            </w:r>
+          </w:p>
+          <w:p>
+            <w:pPr>
+              <w:pStyle w:val="oancuaDanhsach"/>
+              <w:numPr>
+                <w:ilvl w:val="0"/>
+                <w:numId w:val="9"/>
+              </w:numPr>
+              <w:spacing w:before="120" w:line="360" w:lineRule="auto"/>
+              <w:rPr>
+                <w:sz w:val="26"/>
+                <w:szCs w:val="26"/>
+              </w:rPr>
+            </w:pPr>
+            <w:r>
+              <w:rPr>
+                <w:sz w:val="26"/>
+                <w:szCs w:val="26"/>
+              </w:rPr>
+              <w:t>Một số đề mục, hình ảnh không cần thiết.</w:t>
+            </w:r>
+          </w:p>
+          <w:p>
+            <w:pPr>
+              <w:pStyle w:val="oancuaDanhsach"/>
               <w:numPr>
                 <w:ilvl w:val="0"/>
                 <w:numId w:val="1"/>
@@ -968,7 +1104,7 @@
           </w:p>
           <w:p>
             <w:pPr>
-              <w:pStyle w:val="ListParagraph"/>
+              <w:pStyle w:val="oancuaDanhsach"/>
               <w:numPr>
                 <w:ilvl w:val="0"/>
                 <w:numId w:val="2"/>
@@ -984,12 +1120,13 @@
                 <w:sz w:val="26"/>
                 <w:szCs w:val="26"/>
               </w:rPr>
+              <w:lastRenderedPageBreak/>
               <w:t xml:space="preserve">Kiến thức: </w:t>
             </w:r>
           </w:p>
           <w:p>
             <w:pPr>
-              <w:pStyle w:val="ListParagraph"/>
+              <w:pStyle w:val="oancuaDanhsach"/>
               <w:numPr>
                 <w:ilvl w:val="0"/>
                 <w:numId w:val="3"/>
@@ -1010,7 +1147,7 @@
           </w:p>
           <w:p>
             <w:pPr>
-              <w:pStyle w:val="ListParagraph"/>
+              <w:pStyle w:val="oancuaDanhsach"/>
               <w:numPr>
                 <w:ilvl w:val="0"/>
                 <w:numId w:val="3"/>
@@ -1031,7 +1168,7 @@
           </w:p>
           <w:p>
             <w:pPr>
-              <w:pStyle w:val="ListParagraph"/>
+              <w:pStyle w:val="oancuaDanhsach"/>
               <w:numPr>
                 <w:ilvl w:val="0"/>
                 <w:numId w:val="3"/>
@@ -1047,104 +1184,572 @@
                 <w:sz w:val="26"/>
                 <w:szCs w:val="26"/>
               </w:rPr>
-              <w:t xml:space="preserve">Hiểu rõ hơn về các giai đoạn phân tích, xác định yêu cầu, thiết kế và triển khai một </w:t>
-            </w:r>
+              <w:t>Hiểu rõ hơn về các giai đoạn phân tích, xác định yêu cầu, thiết kế và triển khai một dự án phần mềm và các công cụ hỗ trợ.</w:t>
+            </w:r>
+          </w:p>
+          <w:p>
+            <w:pPr>
+              <w:pStyle w:val="oancuaDanhsach"/>
+              <w:numPr>
+                <w:ilvl w:val="0"/>
+                <w:numId w:val="3"/>
+              </w:numPr>
+              <w:spacing w:before="120" w:line="360" w:lineRule="auto"/>
+              <w:rPr>
+                <w:sz w:val="26"/>
+                <w:szCs w:val="26"/>
+              </w:rPr>
+            </w:pPr>
+            <w:r>
+              <w:rPr>
+                <w:sz w:val="26"/>
+                <w:szCs w:val="26"/>
+              </w:rPr>
+              <w:t>Hiểu rõ quy trình quản lý lỗi dự án.</w:t>
+            </w:r>
+          </w:p>
+          <w:p>
+            <w:pPr>
+              <w:pStyle w:val="oancuaDanhsach"/>
+              <w:numPr>
+                <w:ilvl w:val="0"/>
+                <w:numId w:val="3"/>
+              </w:numPr>
+              <w:spacing w:before="120" w:line="360" w:lineRule="auto"/>
+              <w:rPr>
+                <w:sz w:val="26"/>
+                <w:szCs w:val="26"/>
+              </w:rPr>
+            </w:pPr>
+            <w:r>
+              <w:rPr>
+                <w:sz w:val="26"/>
+                <w:szCs w:val="26"/>
+              </w:rPr>
+              <w:t>Biết được cách tích hợp các ứng dụng bên thứ 3 vào dự án.</w:t>
+            </w:r>
+          </w:p>
+          <w:p>
+            <w:pPr>
+              <w:pStyle w:val="oancuaDanhsach"/>
+              <w:numPr>
+                <w:ilvl w:val="0"/>
+                <w:numId w:val="3"/>
+              </w:numPr>
+              <w:spacing w:before="120" w:line="360" w:lineRule="auto"/>
+              <w:rPr>
+                <w:sz w:val="26"/>
+                <w:szCs w:val="26"/>
+              </w:rPr>
+            </w:pPr>
+            <w:r>
+              <w:rPr>
+                <w:sz w:val="26"/>
+                <w:szCs w:val="26"/>
+              </w:rPr>
+              <w:t>Có tìm hiểu và nghiên cứu các ứng dụng liên quan.</w:t>
+            </w:r>
+          </w:p>
+          <w:p>
+            <w:pPr>
+              <w:pStyle w:val="oancuaDanhsach"/>
+              <w:numPr>
+                <w:ilvl w:val="0"/>
+                <w:numId w:val="3"/>
+              </w:numPr>
+              <w:spacing w:before="120" w:line="360" w:lineRule="auto"/>
+              <w:rPr>
+                <w:sz w:val="26"/>
+                <w:szCs w:val="26"/>
+              </w:rPr>
+            </w:pPr>
+            <w:r>
+              <w:rPr>
+                <w:sz w:val="26"/>
+                <w:szCs w:val="26"/>
+              </w:rPr>
+              <w:t>Có tìm hiểu các thuật toán hỗ trợ phát triển tính năng của đề tài.</w:t>
+            </w:r>
+          </w:p>
+          <w:p>
+            <w:pPr>
+              <w:pStyle w:val="oancuaDanhsach"/>
+              <w:numPr>
+                <w:ilvl w:val="0"/>
+                <w:numId w:val="2"/>
+              </w:numPr>
+              <w:spacing w:before="120" w:line="360" w:lineRule="auto"/>
+              <w:rPr>
+                <w:sz w:val="26"/>
+                <w:szCs w:val="26"/>
+              </w:rPr>
+            </w:pPr>
+            <w:r>
+              <w:rPr>
+                <w:sz w:val="26"/>
+                <w:szCs w:val="26"/>
+              </w:rPr>
+              <w:t>Phương pháp:</w:t>
+            </w:r>
+          </w:p>
+          <w:p>
+            <w:pPr>
+              <w:pStyle w:val="oancuaDanhsach"/>
+              <w:numPr>
+                <w:ilvl w:val="0"/>
+                <w:numId w:val="4"/>
+              </w:numPr>
+              <w:spacing w:before="120" w:line="360" w:lineRule="auto"/>
+              <w:rPr>
+                <w:sz w:val="26"/>
+                <w:szCs w:val="26"/>
+              </w:rPr>
+            </w:pPr>
+            <w:r>
+              <w:rPr>
+                <w:sz w:val="26"/>
+                <w:szCs w:val="26"/>
+              </w:rPr>
+              <w:t>Tiếp cận và tìm hiểu đề tài đúng với nhu cầu thực tế (giải quyết kho khăn khi xử lý lỗi).</w:t>
+            </w:r>
+          </w:p>
+          <w:p>
+            <w:pPr>
+              <w:pStyle w:val="oancuaDanhsach"/>
+              <w:numPr>
+                <w:ilvl w:val="0"/>
+                <w:numId w:val="4"/>
+              </w:numPr>
+              <w:spacing w:before="120" w:line="360" w:lineRule="auto"/>
+              <w:rPr>
+                <w:sz w:val="26"/>
+                <w:szCs w:val="26"/>
+              </w:rPr>
+            </w:pPr>
+            <w:r>
+              <w:rPr>
+                <w:sz w:val="26"/>
+                <w:szCs w:val="26"/>
+              </w:rPr>
+              <w:t>Có tổ chức thời gian và lên kế hoạch rõ ràng.</w:t>
+            </w:r>
+          </w:p>
+          <w:p>
+            <w:pPr>
+              <w:pStyle w:val="oancuaDanhsach"/>
+              <w:numPr>
+                <w:ilvl w:val="0"/>
+                <w:numId w:val="4"/>
+              </w:numPr>
+              <w:spacing w:before="120" w:line="360" w:lineRule="auto"/>
+              <w:rPr>
+                <w:sz w:val="26"/>
+                <w:szCs w:val="26"/>
+              </w:rPr>
+            </w:pPr>
+            <w:r>
+              <w:rPr>
+                <w:sz w:val="26"/>
+                <w:szCs w:val="26"/>
+              </w:rPr>
+              <w:t>Phân chia công việc hợp lý, hiệu quả, phù hợp với thế mạnh của mỗi thành viên trong nhóm.</w:t>
+            </w:r>
+          </w:p>
+          <w:p>
+            <w:pPr>
+              <w:pStyle w:val="oancuaDanhsach"/>
+              <w:numPr>
+                <w:ilvl w:val="0"/>
+                <w:numId w:val="4"/>
+              </w:numPr>
+              <w:spacing w:before="120" w:line="360" w:lineRule="auto"/>
+              <w:rPr>
+                <w:sz w:val="26"/>
+                <w:szCs w:val="26"/>
+              </w:rPr>
+            </w:pPr>
+            <w:r>
+              <w:rPr>
+                <w:sz w:val="26"/>
+                <w:szCs w:val="26"/>
+              </w:rPr>
+              <w:t>Có khảo sát về đề tài nghiên cứu.</w:t>
+            </w:r>
+          </w:p>
+          <w:p>
+            <w:pPr>
+              <w:pStyle w:val="oancuaDanhsach"/>
+              <w:numPr>
+                <w:ilvl w:val="0"/>
+                <w:numId w:val="2"/>
+              </w:numPr>
+              <w:spacing w:before="120" w:line="360" w:lineRule="auto"/>
+              <w:rPr>
+                <w:sz w:val="26"/>
+                <w:szCs w:val="26"/>
+              </w:rPr>
+            </w:pPr>
+            <w:r>
+              <w:rPr>
+                <w:sz w:val="26"/>
+                <w:szCs w:val="26"/>
+              </w:rPr>
+              <w:t>Ưu điểm:</w:t>
+            </w:r>
+            <w:r>
+              <w:rPr>
+                <w:sz w:val="26"/>
+                <w:szCs w:val="26"/>
+              </w:rPr>
+              <w:t xml:space="preserve"> </w:t>
+            </w:r>
+          </w:p>
+          <w:p>
+            <w:pPr>
+              <w:pStyle w:val="oancuaDanhsach"/>
+              <w:numPr>
+                <w:ilvl w:val="0"/>
+                <w:numId w:val="5"/>
+              </w:numPr>
+              <w:spacing w:before="120" w:line="360" w:lineRule="auto"/>
+              <w:rPr>
+                <w:sz w:val="26"/>
+                <w:szCs w:val="26"/>
+              </w:rPr>
+            </w:pPr>
+            <w:r>
+              <w:rPr>
+                <w:sz w:val="26"/>
+                <w:szCs w:val="26"/>
+              </w:rPr>
+              <w:t>Đề tài nghiên cứu thiết thực.</w:t>
+            </w:r>
+          </w:p>
+          <w:p>
+            <w:pPr>
+              <w:pStyle w:val="oancuaDanhsach"/>
+              <w:numPr>
+                <w:ilvl w:val="0"/>
+                <w:numId w:val="5"/>
+              </w:numPr>
+              <w:spacing w:before="120" w:line="360" w:lineRule="auto"/>
+              <w:rPr>
+                <w:sz w:val="26"/>
+                <w:szCs w:val="26"/>
+              </w:rPr>
+            </w:pPr>
+            <w:r>
+              <w:rPr>
+                <w:sz w:val="26"/>
+                <w:szCs w:val="26"/>
+              </w:rPr>
+              <w:t>Nội dung tìm hiểu phù hợp với xu hướng phát triển trong lĩnh vực phần mềm hiện nay.</w:t>
+            </w:r>
+          </w:p>
+          <w:p>
+            <w:pPr>
+              <w:pStyle w:val="oancuaDanhsach"/>
+              <w:numPr>
+                <w:ilvl w:val="0"/>
+                <w:numId w:val="5"/>
+              </w:numPr>
+              <w:spacing w:before="120" w:line="360" w:lineRule="auto"/>
+              <w:rPr>
+                <w:sz w:val="26"/>
+                <w:szCs w:val="26"/>
+              </w:rPr>
+            </w:pPr>
+            <w:r>
+              <w:rPr>
+                <w:sz w:val="26"/>
+                <w:szCs w:val="26"/>
+              </w:rPr>
+              <w:t>Phương pháp nghiên cứu hiệu quả.</w:t>
+            </w:r>
+          </w:p>
+          <w:p>
+            <w:pPr>
+              <w:pStyle w:val="oancuaDanhsach"/>
+              <w:numPr>
+                <w:ilvl w:val="0"/>
+                <w:numId w:val="2"/>
+              </w:numPr>
+              <w:spacing w:before="120" w:line="360" w:lineRule="auto"/>
+              <w:rPr>
+                <w:sz w:val="26"/>
+                <w:szCs w:val="26"/>
+              </w:rPr>
+            </w:pPr>
+            <w:r>
+              <w:rPr>
+                <w:sz w:val="26"/>
+                <w:szCs w:val="26"/>
+              </w:rPr>
+              <w:t>Hạn chế:</w:t>
+            </w:r>
+          </w:p>
+          <w:p>
+            <w:pPr>
+              <w:pStyle w:val="oancuaDanhsach"/>
+              <w:numPr>
+                <w:ilvl w:val="0"/>
+                <w:numId w:val="6"/>
+              </w:numPr>
+              <w:spacing w:before="120" w:line="360" w:lineRule="auto"/>
+              <w:rPr>
+                <w:sz w:val="26"/>
+                <w:szCs w:val="26"/>
+              </w:rPr>
+            </w:pPr>
+            <w:r>
+              <w:rPr>
+                <w:sz w:val="26"/>
+                <w:szCs w:val="26"/>
+              </w:rPr>
+              <w:t>Có tìm hiểu nhưng kiến thức chưa sâu, chưa áp dụng cho hệ thống lớn.</w:t>
+            </w:r>
+          </w:p>
+          <w:p>
+            <w:pPr>
+              <w:pStyle w:val="oancuaDanhsach"/>
+              <w:numPr>
+                <w:ilvl w:val="0"/>
+                <w:numId w:val="6"/>
+              </w:numPr>
+              <w:spacing w:before="120" w:line="360" w:lineRule="auto"/>
+              <w:rPr>
+                <w:sz w:val="26"/>
+                <w:szCs w:val="26"/>
+              </w:rPr>
+            </w:pPr>
+            <w:r>
+              <w:rPr>
+                <w:sz w:val="26"/>
+                <w:szCs w:val="26"/>
+              </w:rPr>
+              <w:t>Nội dung nghiên cứu rộng nên chưa chọn lọc kiến thức một cách hiệu quả.</w:t>
+            </w:r>
+          </w:p>
+          <w:p>
+            <w:pPr>
+              <w:numPr>
+                <w:ilvl w:val="0"/>
+                <w:numId w:val="1"/>
+              </w:numPr>
+              <w:spacing w:before="120" w:line="360" w:lineRule="auto"/>
+              <w:rPr>
+                <w:sz w:val="26"/>
+                <w:szCs w:val="26"/>
+              </w:rPr>
+            </w:pPr>
+            <w:r>
+              <w:rPr>
+                <w:sz w:val="26"/>
+                <w:szCs w:val="26"/>
+              </w:rPr>
+              <w:t>Về chương trình ứng dụng:</w:t>
+            </w:r>
+          </w:p>
+          <w:p>
+            <w:pPr>
+              <w:pStyle w:val="oancuaDanhsach"/>
+              <w:numPr>
+                <w:ilvl w:val="0"/>
+                <w:numId w:val="2"/>
+              </w:numPr>
+              <w:spacing w:before="120" w:line="360" w:lineRule="auto"/>
+              <w:rPr>
+                <w:sz w:val="26"/>
+                <w:szCs w:val="26"/>
+              </w:rPr>
+            </w:pPr>
+            <w:r>
+              <w:rPr>
+                <w:sz w:val="26"/>
+                <w:szCs w:val="26"/>
+              </w:rPr>
+              <w:t xml:space="preserve">Ưu điểm: </w:t>
+            </w:r>
+          </w:p>
+          <w:p>
+            <w:pPr>
+              <w:pStyle w:val="oancuaDanhsach"/>
+              <w:numPr>
+                <w:ilvl w:val="0"/>
+                <w:numId w:val="7"/>
+              </w:numPr>
+              <w:spacing w:before="120" w:line="360" w:lineRule="auto"/>
+              <w:rPr>
+                <w:sz w:val="26"/>
+                <w:szCs w:val="26"/>
+              </w:rPr>
+            </w:pPr>
+            <w:r>
+              <w:rPr>
+                <w:sz w:val="26"/>
+                <w:szCs w:val="26"/>
+              </w:rPr>
+              <w:t>Ứng dụng đã triển khai và chạy ổn định.</w:t>
+            </w:r>
+          </w:p>
+          <w:p>
+            <w:pPr>
+              <w:pStyle w:val="oancuaDanhsach"/>
+              <w:numPr>
+                <w:ilvl w:val="0"/>
+                <w:numId w:val="7"/>
+              </w:numPr>
+              <w:spacing w:before="120" w:line="360" w:lineRule="auto"/>
+              <w:rPr>
+                <w:sz w:val="26"/>
+                <w:szCs w:val="26"/>
+              </w:rPr>
+            </w:pPr>
+            <w:r>
+              <w:rPr>
+                <w:sz w:val="26"/>
+                <w:szCs w:val="26"/>
+              </w:rPr>
+              <w:t>Giao diện thân thiện dể sử dụng.</w:t>
+            </w:r>
+          </w:p>
+          <w:p>
+            <w:pPr>
+              <w:pStyle w:val="oancuaDanhsach"/>
+              <w:numPr>
+                <w:ilvl w:val="0"/>
+                <w:numId w:val="7"/>
+              </w:numPr>
+              <w:spacing w:before="120" w:line="360" w:lineRule="auto"/>
+              <w:rPr>
+                <w:sz w:val="26"/>
+                <w:szCs w:val="26"/>
+              </w:rPr>
+            </w:pPr>
             <w:r>
               <w:rPr>
                 <w:sz w:val="26"/>
                 <w:szCs w:val="26"/>
               </w:rPr>
               <w:lastRenderedPageBreak/>
-              <w:t>dự án phần mềm và các công cụ hỗ trợ.</w:t>
-            </w:r>
-          </w:p>
-          <w:p>
-            <w:pPr>
-              <w:pStyle w:val="ListParagraph"/>
-              <w:numPr>
-                <w:ilvl w:val="0"/>
-                <w:numId w:val="3"/>
-              </w:numPr>
-              <w:spacing w:before="120" w:line="360" w:lineRule="auto"/>
-              <w:rPr>
-                <w:sz w:val="26"/>
-                <w:szCs w:val="26"/>
-              </w:rPr>
-            </w:pPr>
-            <w:r>
-              <w:rPr>
-                <w:sz w:val="26"/>
-                <w:szCs w:val="26"/>
-              </w:rPr>
-              <w:t>Hiểu rõ quy trình quản lý lỗi dự án.</w:t>
-            </w:r>
-          </w:p>
-          <w:p>
-            <w:pPr>
-              <w:pStyle w:val="ListParagraph"/>
-              <w:numPr>
-                <w:ilvl w:val="0"/>
-                <w:numId w:val="3"/>
-              </w:numPr>
-              <w:spacing w:before="120" w:line="360" w:lineRule="auto"/>
-              <w:rPr>
-                <w:sz w:val="26"/>
-                <w:szCs w:val="26"/>
-              </w:rPr>
-            </w:pPr>
-            <w:r>
-              <w:rPr>
-                <w:sz w:val="26"/>
-                <w:szCs w:val="26"/>
-              </w:rPr>
-              <w:t>Biết được cách tích hợp các ứng dụng bên thứ 3 vào dự án.</w:t>
-            </w:r>
-          </w:p>
-          <w:p>
-            <w:pPr>
-              <w:pStyle w:val="ListParagraph"/>
-              <w:numPr>
-                <w:ilvl w:val="0"/>
-                <w:numId w:val="3"/>
-              </w:numPr>
-              <w:spacing w:before="120" w:line="360" w:lineRule="auto"/>
-              <w:rPr>
-                <w:sz w:val="26"/>
-                <w:szCs w:val="26"/>
-              </w:rPr>
-            </w:pPr>
-            <w:r>
-              <w:rPr>
-                <w:sz w:val="26"/>
-                <w:szCs w:val="26"/>
-              </w:rPr>
-              <w:t>Có tìm hiểu và nghiên cứu các ứng dụng liên quan.</w:t>
-            </w:r>
-          </w:p>
-          <w:p>
-            <w:pPr>
-              <w:pStyle w:val="ListParagraph"/>
-              <w:numPr>
-                <w:ilvl w:val="0"/>
-                <w:numId w:val="3"/>
-              </w:numPr>
-              <w:spacing w:before="120" w:line="360" w:lineRule="auto"/>
-              <w:rPr>
-                <w:sz w:val="26"/>
-                <w:szCs w:val="26"/>
-              </w:rPr>
-            </w:pPr>
-            <w:r>
-              <w:rPr>
-                <w:sz w:val="26"/>
-                <w:szCs w:val="26"/>
-              </w:rPr>
-              <w:t>Có tìm hiểu các thuật toán hỗ trợ phát triển tính năng của đề tài.</w:t>
-            </w:r>
-          </w:p>
-          <w:p>
-            <w:pPr>
-              <w:pStyle w:val="ListParagraph"/>
+              <w:t>Có hướng dẫn cho người mới bắt đầu dùng.</w:t>
+            </w:r>
+          </w:p>
+          <w:p>
+            <w:pPr>
+              <w:pStyle w:val="oancuaDanhsach"/>
+              <w:numPr>
+                <w:ilvl w:val="0"/>
+                <w:numId w:val="7"/>
+              </w:numPr>
+              <w:spacing w:before="120" w:line="360" w:lineRule="auto"/>
+              <w:rPr>
+                <w:sz w:val="26"/>
+                <w:szCs w:val="26"/>
+              </w:rPr>
+            </w:pPr>
+            <w:r>
+              <w:rPr>
+                <w:sz w:val="26"/>
+                <w:szCs w:val="26"/>
+              </w:rPr>
+              <w:t>Hoàn thiện các chức năng cơ bản phục vụ cho quy trình quản lý lỗi.</w:t>
+            </w:r>
+          </w:p>
+          <w:p>
+            <w:pPr>
+              <w:pStyle w:val="oancuaDanhsach"/>
+              <w:numPr>
+                <w:ilvl w:val="0"/>
+                <w:numId w:val="7"/>
+              </w:numPr>
+              <w:spacing w:before="120" w:line="360" w:lineRule="auto"/>
+              <w:rPr>
+                <w:sz w:val="26"/>
+                <w:szCs w:val="26"/>
+              </w:rPr>
+            </w:pPr>
+            <w:r>
+              <w:rPr>
+                <w:sz w:val="26"/>
+                <w:szCs w:val="26"/>
+              </w:rPr>
+              <w:t>Có giao diện biểu đồ thống kê.</w:t>
+            </w:r>
+          </w:p>
+          <w:p>
+            <w:pPr>
+              <w:pStyle w:val="oancuaDanhsach"/>
+              <w:numPr>
+                <w:ilvl w:val="0"/>
+                <w:numId w:val="7"/>
+              </w:numPr>
+              <w:spacing w:before="120" w:line="360" w:lineRule="auto"/>
+              <w:rPr>
+                <w:sz w:val="26"/>
+                <w:szCs w:val="26"/>
+              </w:rPr>
+            </w:pPr>
+            <w:r>
+              <w:rPr>
+                <w:sz w:val="26"/>
+                <w:szCs w:val="26"/>
+              </w:rPr>
+              <w:t>Tích hợp được những ứng dụng tiện ích bên thứ 3 tăng trải nghiệm người dùng.</w:t>
+            </w:r>
+          </w:p>
+          <w:p>
+            <w:pPr>
+              <w:pStyle w:val="oancuaDanhsach"/>
+              <w:numPr>
+                <w:ilvl w:val="0"/>
+                <w:numId w:val="7"/>
+              </w:numPr>
+              <w:spacing w:before="120" w:line="360" w:lineRule="auto"/>
+              <w:rPr>
+                <w:sz w:val="26"/>
+                <w:szCs w:val="26"/>
+              </w:rPr>
+            </w:pPr>
+            <w:r>
+              <w:rPr>
+                <w:sz w:val="26"/>
+                <w:szCs w:val="26"/>
+              </w:rPr>
+              <w:t>Áp dụng được thuật toán vào phần mềm.</w:t>
+            </w:r>
+          </w:p>
+          <w:p>
+            <w:pPr>
+              <w:pStyle w:val="oancuaDanhsach"/>
+              <w:numPr>
+                <w:ilvl w:val="0"/>
+                <w:numId w:val="7"/>
+              </w:numPr>
+              <w:spacing w:before="120" w:line="360" w:lineRule="auto"/>
+              <w:rPr>
+                <w:sz w:val="26"/>
+                <w:szCs w:val="26"/>
+              </w:rPr>
+            </w:pPr>
+            <w:r>
+              <w:rPr>
+                <w:sz w:val="26"/>
+                <w:szCs w:val="26"/>
+              </w:rPr>
+              <w:t>Thuật toán có tính mới mẻ và khả năng ứng dụng cao</w:t>
+            </w:r>
+            <w:r>
+              <w:rPr>
+                <w:sz w:val="26"/>
+                <w:szCs w:val="26"/>
+              </w:rPr>
+              <w:t>.</w:t>
+            </w:r>
+          </w:p>
+          <w:p>
+            <w:pPr>
+              <w:pStyle w:val="oancuaDanhsach"/>
               <w:numPr>
                 <w:ilvl w:val="0"/>
                 <w:numId w:val="2"/>
@@ -1160,460 +1765,12 @@
                 <w:sz w:val="26"/>
                 <w:szCs w:val="26"/>
               </w:rPr>
-              <w:t>Phương pháp:</w:t>
-            </w:r>
-          </w:p>
-          <w:p>
-            <w:pPr>
-              <w:pStyle w:val="ListParagraph"/>
-              <w:numPr>
-                <w:ilvl w:val="0"/>
-                <w:numId w:val="4"/>
-              </w:numPr>
-              <w:spacing w:before="120" w:line="360" w:lineRule="auto"/>
-              <w:rPr>
-                <w:sz w:val="26"/>
-                <w:szCs w:val="26"/>
-              </w:rPr>
-            </w:pPr>
-            <w:r>
-              <w:rPr>
-                <w:sz w:val="26"/>
-                <w:szCs w:val="26"/>
-              </w:rPr>
-              <w:t>Tiếp cận và tìm hiểu đề tài đúng với nhu cầu thực tế (giải quyết kho khăn khi xử lý lỗi).</w:t>
-            </w:r>
-          </w:p>
-          <w:p>
-            <w:pPr>
-              <w:pStyle w:val="ListParagraph"/>
-              <w:numPr>
-                <w:ilvl w:val="0"/>
-                <w:numId w:val="4"/>
-              </w:numPr>
-              <w:spacing w:before="120" w:line="360" w:lineRule="auto"/>
-              <w:rPr>
-                <w:sz w:val="26"/>
-                <w:szCs w:val="26"/>
-              </w:rPr>
-            </w:pPr>
-            <w:r>
-              <w:rPr>
-                <w:sz w:val="26"/>
-                <w:szCs w:val="26"/>
-              </w:rPr>
-              <w:t>Có tổ chức thời gian và lên kế hoạch rõ ràng.</w:t>
-            </w:r>
-          </w:p>
-          <w:p>
-            <w:pPr>
-              <w:pStyle w:val="ListParagraph"/>
-              <w:numPr>
-                <w:ilvl w:val="0"/>
-                <w:numId w:val="4"/>
-              </w:numPr>
-              <w:spacing w:before="120" w:line="360" w:lineRule="auto"/>
-              <w:rPr>
-                <w:sz w:val="26"/>
-                <w:szCs w:val="26"/>
-              </w:rPr>
-            </w:pPr>
-            <w:r>
-              <w:rPr>
-                <w:sz w:val="26"/>
-                <w:szCs w:val="26"/>
-              </w:rPr>
-              <w:t>Phân chia công việc hợp lý, hiệu quả, phù hợp với thế mạnh của mỗi thành viên trong nhóm.</w:t>
-            </w:r>
-          </w:p>
-          <w:p>
-            <w:pPr>
-              <w:pStyle w:val="ListParagraph"/>
-              <w:numPr>
-                <w:ilvl w:val="0"/>
-                <w:numId w:val="4"/>
-              </w:numPr>
-              <w:spacing w:before="120" w:line="360" w:lineRule="auto"/>
-              <w:rPr>
-                <w:sz w:val="26"/>
-                <w:szCs w:val="26"/>
-              </w:rPr>
-            </w:pPr>
-            <w:r>
-              <w:rPr>
-                <w:sz w:val="26"/>
-                <w:szCs w:val="26"/>
-              </w:rPr>
-              <w:t>Có khảo sát về đề tài nghiên cứu.</w:t>
-            </w:r>
-          </w:p>
-          <w:p>
-            <w:pPr>
-              <w:pStyle w:val="ListParagraph"/>
-              <w:numPr>
-                <w:ilvl w:val="0"/>
-                <w:numId w:val="2"/>
-              </w:numPr>
-              <w:spacing w:before="120" w:line="360" w:lineRule="auto"/>
-              <w:rPr>
-                <w:sz w:val="26"/>
-                <w:szCs w:val="26"/>
-              </w:rPr>
-            </w:pPr>
-            <w:r>
-              <w:rPr>
-                <w:sz w:val="26"/>
-                <w:szCs w:val="26"/>
-              </w:rPr>
-              <w:t>Ưu điểm:</w:t>
-            </w:r>
-            <w:r>
-              <w:rPr>
-                <w:sz w:val="26"/>
-                <w:szCs w:val="26"/>
-              </w:rPr>
-              <w:t xml:space="preserve"> </w:t>
-            </w:r>
-          </w:p>
-          <w:p>
-            <w:pPr>
-              <w:pStyle w:val="ListParagraph"/>
-              <w:numPr>
-                <w:ilvl w:val="0"/>
-                <w:numId w:val="5"/>
-              </w:numPr>
-              <w:spacing w:before="120" w:line="360" w:lineRule="auto"/>
-              <w:rPr>
-                <w:sz w:val="26"/>
-                <w:szCs w:val="26"/>
-              </w:rPr>
-            </w:pPr>
-            <w:r>
-              <w:rPr>
-                <w:sz w:val="26"/>
-                <w:szCs w:val="26"/>
-              </w:rPr>
-              <w:t>Đề tài nghiên cứu thiết thực.</w:t>
-            </w:r>
-          </w:p>
-          <w:p>
-            <w:pPr>
-              <w:pStyle w:val="ListParagraph"/>
-              <w:numPr>
-                <w:ilvl w:val="0"/>
-                <w:numId w:val="5"/>
-              </w:numPr>
-              <w:spacing w:before="120" w:line="360" w:lineRule="auto"/>
-              <w:rPr>
-                <w:sz w:val="26"/>
-                <w:szCs w:val="26"/>
-              </w:rPr>
-            </w:pPr>
-            <w:r>
-              <w:rPr>
-                <w:sz w:val="26"/>
-                <w:szCs w:val="26"/>
-              </w:rPr>
-              <w:t>Nội dung tìm hiểu phù hợp với xu hướng phát triển trong lĩnh vực phần mềm hiện nay.</w:t>
-            </w:r>
-          </w:p>
-          <w:p>
-            <w:pPr>
-              <w:pStyle w:val="ListParagraph"/>
-              <w:numPr>
-                <w:ilvl w:val="0"/>
-                <w:numId w:val="5"/>
-              </w:numPr>
-              <w:spacing w:before="120" w:line="360" w:lineRule="auto"/>
-              <w:rPr>
-                <w:sz w:val="26"/>
-                <w:szCs w:val="26"/>
-              </w:rPr>
-            </w:pPr>
-            <w:r>
-              <w:rPr>
-                <w:sz w:val="26"/>
-                <w:szCs w:val="26"/>
-              </w:rPr>
-              <w:t>Phương pháp nghiên cứu hiệu quả.</w:t>
-            </w:r>
-          </w:p>
-          <w:p>
-            <w:pPr>
-              <w:pStyle w:val="ListParagraph"/>
-              <w:numPr>
-                <w:ilvl w:val="0"/>
-                <w:numId w:val="2"/>
-              </w:numPr>
-              <w:spacing w:before="120" w:line="360" w:lineRule="auto"/>
-              <w:rPr>
-                <w:sz w:val="26"/>
-                <w:szCs w:val="26"/>
-              </w:rPr>
-            </w:pPr>
-            <w:r>
-              <w:rPr>
-                <w:sz w:val="26"/>
-                <w:szCs w:val="26"/>
-              </w:rPr>
-              <w:t>Hạn chế:</w:t>
-            </w:r>
-          </w:p>
-          <w:p>
-            <w:pPr>
-              <w:pStyle w:val="ListParagraph"/>
-              <w:numPr>
-                <w:ilvl w:val="0"/>
-                <w:numId w:val="6"/>
-              </w:numPr>
-              <w:spacing w:before="120" w:line="360" w:lineRule="auto"/>
-              <w:rPr>
-                <w:sz w:val="26"/>
-                <w:szCs w:val="26"/>
-              </w:rPr>
-            </w:pPr>
-            <w:r>
-              <w:rPr>
-                <w:sz w:val="26"/>
-                <w:szCs w:val="26"/>
-              </w:rPr>
-              <w:t>Có tìm hiểu nhưng kiến thức chưa sâu, chưa áp dụng cho hệ thống lớn.</w:t>
-            </w:r>
-          </w:p>
-          <w:p>
-            <w:pPr>
-              <w:pStyle w:val="ListParagraph"/>
-              <w:numPr>
-                <w:ilvl w:val="0"/>
-                <w:numId w:val="6"/>
-              </w:numPr>
-              <w:spacing w:before="120" w:line="360" w:lineRule="auto"/>
-              <w:rPr>
-                <w:sz w:val="26"/>
-                <w:szCs w:val="26"/>
-              </w:rPr>
-            </w:pPr>
-            <w:r>
-              <w:rPr>
-                <w:sz w:val="26"/>
-                <w:szCs w:val="26"/>
-              </w:rPr>
-              <w:t>Nội dung nghiên cứu rộng nên chưa chọn lọc kiến thức một cách hiệu quả.</w:t>
-            </w:r>
-          </w:p>
-          <w:p>
-            <w:pPr>
-              <w:numPr>
-                <w:ilvl w:val="0"/>
-                <w:numId w:val="1"/>
-              </w:numPr>
-              <w:spacing w:before="120" w:line="360" w:lineRule="auto"/>
-              <w:rPr>
-                <w:sz w:val="26"/>
-                <w:szCs w:val="26"/>
-              </w:rPr>
-            </w:pPr>
-            <w:r>
-              <w:rPr>
-                <w:sz w:val="26"/>
-                <w:szCs w:val="26"/>
-              </w:rPr>
-              <w:t>Về chương trình ứng dụng:</w:t>
-            </w:r>
-          </w:p>
-          <w:p>
-            <w:pPr>
-              <w:pStyle w:val="ListParagraph"/>
-              <w:numPr>
-                <w:ilvl w:val="0"/>
-                <w:numId w:val="2"/>
-              </w:numPr>
-              <w:spacing w:before="120" w:line="360" w:lineRule="auto"/>
-              <w:rPr>
-                <w:sz w:val="26"/>
-                <w:szCs w:val="26"/>
-              </w:rPr>
-            </w:pPr>
-            <w:r>
-              <w:rPr>
-                <w:sz w:val="26"/>
-                <w:szCs w:val="26"/>
-              </w:rPr>
-              <w:t xml:space="preserve">Ưu điểm: </w:t>
-            </w:r>
-          </w:p>
-          <w:p>
-            <w:pPr>
-              <w:pStyle w:val="ListParagraph"/>
-              <w:numPr>
-                <w:ilvl w:val="0"/>
-                <w:numId w:val="7"/>
-              </w:numPr>
-              <w:spacing w:before="120" w:line="360" w:lineRule="auto"/>
-              <w:rPr>
-                <w:sz w:val="26"/>
-                <w:szCs w:val="26"/>
-              </w:rPr>
-            </w:pPr>
-            <w:r>
-              <w:rPr>
-                <w:sz w:val="26"/>
-                <w:szCs w:val="26"/>
-              </w:rPr>
-              <w:t>Ứng dụng đã triển khai và chạy ổn định.</w:t>
-            </w:r>
-          </w:p>
-          <w:p>
-            <w:pPr>
-              <w:pStyle w:val="ListParagraph"/>
-              <w:numPr>
-                <w:ilvl w:val="0"/>
-                <w:numId w:val="7"/>
-              </w:numPr>
-              <w:spacing w:before="120" w:line="360" w:lineRule="auto"/>
-              <w:rPr>
-                <w:sz w:val="26"/>
-                <w:szCs w:val="26"/>
-              </w:rPr>
-            </w:pPr>
-            <w:r>
-              <w:rPr>
-                <w:sz w:val="26"/>
-                <w:szCs w:val="26"/>
-              </w:rPr>
-              <w:t>Giao diện thân thiện dể sử dụng.</w:t>
-            </w:r>
-          </w:p>
-          <w:p>
-            <w:pPr>
-              <w:pStyle w:val="ListParagraph"/>
-              <w:numPr>
-                <w:ilvl w:val="0"/>
-                <w:numId w:val="7"/>
-              </w:numPr>
-              <w:spacing w:before="120" w:line="360" w:lineRule="auto"/>
-              <w:rPr>
-                <w:sz w:val="26"/>
-                <w:szCs w:val="26"/>
-              </w:rPr>
-            </w:pPr>
-            <w:r>
-              <w:rPr>
-                <w:sz w:val="26"/>
-                <w:szCs w:val="26"/>
-              </w:rPr>
-              <w:t>Có hướng dẫn cho người mới bắt đầu dùng.</w:t>
-            </w:r>
-          </w:p>
-          <w:p>
-            <w:pPr>
-              <w:pStyle w:val="ListParagraph"/>
-              <w:numPr>
-                <w:ilvl w:val="0"/>
-                <w:numId w:val="7"/>
-              </w:numPr>
-              <w:spacing w:before="120" w:line="360" w:lineRule="auto"/>
-              <w:rPr>
-                <w:sz w:val="26"/>
-                <w:szCs w:val="26"/>
-              </w:rPr>
-            </w:pPr>
-            <w:r>
-              <w:rPr>
-                <w:sz w:val="26"/>
-                <w:szCs w:val="26"/>
-              </w:rPr>
-              <w:t>Hoàn thiện các chức năng cơ bản phục vụ cho quy trình quản lý lỗi.</w:t>
-            </w:r>
-          </w:p>
-          <w:p>
-            <w:pPr>
-              <w:pStyle w:val="ListParagraph"/>
-              <w:numPr>
-                <w:ilvl w:val="0"/>
-                <w:numId w:val="7"/>
-              </w:numPr>
-              <w:spacing w:before="120" w:line="360" w:lineRule="auto"/>
-              <w:rPr>
-                <w:sz w:val="26"/>
-                <w:szCs w:val="26"/>
-              </w:rPr>
-            </w:pPr>
-            <w:r>
-              <w:rPr>
-                <w:sz w:val="26"/>
-                <w:szCs w:val="26"/>
-              </w:rPr>
-              <w:t>Có giao diện biểu đồ thống kê.</w:t>
-            </w:r>
-          </w:p>
-          <w:p>
-            <w:pPr>
-              <w:pStyle w:val="ListParagraph"/>
-              <w:numPr>
-                <w:ilvl w:val="0"/>
-                <w:numId w:val="7"/>
-              </w:numPr>
-              <w:spacing w:before="120" w:line="360" w:lineRule="auto"/>
-              <w:rPr>
-                <w:sz w:val="26"/>
-                <w:szCs w:val="26"/>
-              </w:rPr>
-            </w:pPr>
-            <w:r>
-              <w:rPr>
-                <w:sz w:val="26"/>
-                <w:szCs w:val="26"/>
-              </w:rPr>
-              <w:t>Tích hợp được những ứng dụng tiện ích bên thứ 3 tăng trải nghiệm người dùng.</w:t>
-            </w:r>
-          </w:p>
-          <w:p>
-            <w:pPr>
-              <w:pStyle w:val="ListParagraph"/>
-              <w:numPr>
-                <w:ilvl w:val="0"/>
-                <w:numId w:val="7"/>
-              </w:numPr>
-              <w:spacing w:before="120" w:line="360" w:lineRule="auto"/>
-              <w:rPr>
-                <w:sz w:val="26"/>
-                <w:szCs w:val="26"/>
-              </w:rPr>
-            </w:pPr>
-            <w:r>
-              <w:rPr>
-                <w:sz w:val="26"/>
-                <w:szCs w:val="26"/>
-              </w:rPr>
-              <w:t>Áp dụng được thuật toán vào phần mềm.</w:t>
-            </w:r>
-          </w:p>
-          <w:p>
-            <w:pPr>
-              <w:pStyle w:val="ListParagraph"/>
-              <w:numPr>
-                <w:ilvl w:val="0"/>
-                <w:numId w:val="2"/>
-              </w:numPr>
-              <w:spacing w:before="120" w:line="360" w:lineRule="auto"/>
-              <w:rPr>
-                <w:sz w:val="26"/>
-                <w:szCs w:val="26"/>
-              </w:rPr>
-            </w:pPr>
-            <w:r>
-              <w:rPr>
-                <w:sz w:val="26"/>
-                <w:szCs w:val="26"/>
-              </w:rPr>
-              <w:lastRenderedPageBreak/>
               <w:t>Nhược điểm:</w:t>
             </w:r>
           </w:p>
           <w:p>
             <w:pPr>
-              <w:pStyle w:val="ListParagraph"/>
+              <w:pStyle w:val="oancuaDanhsach"/>
               <w:numPr>
                 <w:ilvl w:val="0"/>
                 <w:numId w:val="8"/>
@@ -1634,7 +1791,7 @@
           </w:p>
           <w:p>
             <w:pPr>
-              <w:pStyle w:val="ListParagraph"/>
+              <w:pStyle w:val="oancuaDanhsach"/>
               <w:numPr>
                 <w:ilvl w:val="0"/>
                 <w:numId w:val="8"/>
@@ -1655,7 +1812,7 @@
           </w:p>
           <w:p>
             <w:pPr>
-              <w:pStyle w:val="ListParagraph"/>
+              <w:pStyle w:val="oancuaDanhsach"/>
               <w:numPr>
                 <w:ilvl w:val="0"/>
                 <w:numId w:val="8"/>
@@ -1676,7 +1833,7 @@
           </w:p>
           <w:p>
             <w:pPr>
-              <w:pStyle w:val="ListParagraph"/>
+              <w:pStyle w:val="oancuaDanhsach"/>
               <w:numPr>
                 <w:ilvl w:val="0"/>
                 <w:numId w:val="8"/>
@@ -1693,6 +1850,55 @@
                 <w:szCs w:val="26"/>
               </w:rPr>
               <w:t>Mới chỉ phục vụ số lượng người dùng nhỏ.</w:t>
+            </w:r>
+          </w:p>
+          <w:p>
+            <w:pPr>
+              <w:pStyle w:val="oancuaDanhsach"/>
+              <w:numPr>
+                <w:ilvl w:val="0"/>
+                <w:numId w:val="8"/>
+              </w:numPr>
+              <w:spacing w:before="120" w:line="360" w:lineRule="auto"/>
+              <w:rPr>
+                <w:sz w:val="26"/>
+                <w:szCs w:val="26"/>
+              </w:rPr>
+            </w:pPr>
+            <w:r>
+              <w:rPr>
+                <w:sz w:val="26"/>
+                <w:szCs w:val="26"/>
+              </w:rPr>
+              <w:t>Thuật toán mới chỉ ở mức cơ bản cần phát triển thêm.</w:t>
+            </w:r>
+          </w:p>
+          <w:p>
+            <w:pPr>
+              <w:pStyle w:val="oancuaDanhsach"/>
+              <w:numPr>
+                <w:ilvl w:val="0"/>
+                <w:numId w:val="8"/>
+              </w:numPr>
+              <w:spacing w:before="120" w:line="360" w:lineRule="auto"/>
+              <w:rPr>
+                <w:sz w:val="26"/>
+                <w:szCs w:val="26"/>
+              </w:rPr>
+            </w:pPr>
+            <w:r>
+              <w:rPr>
+                <w:sz w:val="26"/>
+                <w:szCs w:val="26"/>
+              </w:rPr>
+              <w:t>Chưa tự động cập nhật ngày bắt đầu khi cập nhật trạng thái công việc</w:t>
+            </w:r>
+            <w:r>
+              <w:rPr>
+                <w:sz w:val="26"/>
+                <w:szCs w:val="26"/>
+              </w:rPr>
+              <w:t>.</w:t>
             </w:r>
           </w:p>
           <w:p>
@@ -1810,41 +2016,78 @@
                 <w:sz w:val="26"/>
                 <w:szCs w:val="26"/>
               </w:rPr>
-              <w:t>Hà Thanh Huy</w:t>
-            </w:r>
+              <w:t xml:space="preserve">Hà Thanh </w:t>
+            </w:r>
+            <w:proofErr w:type="gramStart"/>
             <w:r>
               <w:rPr>
                 <w:b/>
                 <w:sz w:val="26"/>
                 <w:szCs w:val="26"/>
+              </w:rPr>
+              <w:t>Huy</w:t>
+            </w:r>
+            <w:r>
+              <w:rPr>
+                <w:b/>
+                <w:sz w:val="26"/>
+                <w:szCs w:val="26"/>
                 <w:lang w:val="vi-VN"/>
               </w:rPr>
-              <w:t>:………../10</w:t>
-            </w:r>
-          </w:p>
-          <w:p>
-            <w:pPr>
-              <w:spacing w:before="120" w:line="360" w:lineRule="auto"/>
-              <w:rPr>
-                <w:sz w:val="26"/>
-                <w:szCs w:val="26"/>
-              </w:rPr>
-            </w:pPr>
+              <w:t>:…</w:t>
+            </w:r>
+            <w:proofErr w:type="gramEnd"/>
             <w:r>
               <w:rPr>
                 <w:b/>
                 <w:sz w:val="26"/>
                 <w:szCs w:val="26"/>
-              </w:rPr>
-              <w:t>Nguyễn Lương Trường Vĩ</w:t>
-            </w:r>
+                <w:lang w:val="vi-VN"/>
+              </w:rPr>
+              <w:t>……../10</w:t>
+            </w:r>
+          </w:p>
+          <w:p>
+            <w:pPr>
+              <w:spacing w:before="120" w:line="360" w:lineRule="auto"/>
+              <w:rPr>
+                <w:sz w:val="26"/>
+                <w:szCs w:val="26"/>
+              </w:rPr>
+            </w:pPr>
             <w:r>
               <w:rPr>
                 <w:b/>
                 <w:sz w:val="26"/>
                 <w:szCs w:val="26"/>
               </w:rPr>
-              <w:t>:………../10</w:t>
+              <w:t xml:space="preserve">Nguyễn Lương Trường </w:t>
+            </w:r>
+            <w:proofErr w:type="gramStart"/>
+            <w:r>
+              <w:rPr>
+                <w:b/>
+                <w:sz w:val="26"/>
+                <w:szCs w:val="26"/>
+              </w:rPr>
+              <w:t>Vĩ</w:t>
+            </w:r>
+            <w:r>
+              <w:rPr>
+                <w:b/>
+                <w:sz w:val="26"/>
+                <w:szCs w:val="26"/>
+              </w:rPr>
+              <w:t>:…</w:t>
+            </w:r>
+            <w:proofErr w:type="gramEnd"/>
+            <w:r>
+              <w:rPr>
+                <w:b/>
+                <w:sz w:val="26"/>
+                <w:szCs w:val="26"/>
+              </w:rPr>
+              <w:t>……../10</w:t>
             </w:r>
           </w:p>
         </w:tc>
@@ -1890,12 +2133,12 @@
     </w:tbl>
     <w:p>
       <w:pPr>
-        <w:pStyle w:val="Heading1"/>
+        <w:pStyle w:val="u1"/>
       </w:pPr>
     </w:p>
     <w:tbl>
       <w:tblPr>
-        <w:tblStyle w:val="TableGrid"/>
+        <w:tblStyle w:val="LiBang"/>
         <w:tblW w:w="10173" w:type="dxa"/>
         <w:tblBorders>
           <w:top w:val="none" w:sz="0" w:space="0" w:color="auto"/>
@@ -1918,7 +2161,7 @@
           </w:tcPr>
           <w:p>
             <w:pPr>
-              <w:pStyle w:val="Heading1"/>
+              <w:pStyle w:val="u1"/>
               <w:outlineLvl w:val="0"/>
             </w:pPr>
           </w:p>
@@ -1929,7 +2172,7 @@
           </w:tcPr>
           <w:p>
             <w:pPr>
-              <w:pStyle w:val="Heading1"/>
+              <w:pStyle w:val="u1"/>
               <w:outlineLvl w:val="0"/>
               <w:rPr>
                 <w:sz w:val="26"/>
@@ -2377,6 +2620,118 @@
     </w:lvl>
   </w:abstractNum>
   <w:abstractNum w:abstractNumId="3" w15:restartNumberingAfterBreak="0">
+    <w:nsid w:val="22292926"/>
+    <w:multiLevelType w:val="hybridMultilevel"/>
+    <w:tmpl w:val="5D16757E"/>
+    <w:lvl w:ilvl="0" w:tplc="6852705E">
+      <w:numFmt w:val="bullet"/>
+      <w:lvlText w:val="-"/>
+      <w:lvlJc w:val="left"/>
+      <w:pPr>
+        <w:ind w:left="720" w:hanging="360"/>
+      </w:pPr>
+      <w:rPr>
+        <w:rFonts w:ascii="Times New Roman" w:eastAsia="Times New Roman" w:hAnsi="Times New Roman" w:cs="Times New Roman" w:hint="default"/>
+      </w:rPr>
+    </w:lvl>
+    <w:lvl w:ilvl="1" w:tplc="04090003" w:tentative="1">
+      <w:start w:val="1"/>
+      <w:numFmt w:val="bullet"/>
+      <w:lvlText w:val="o"/>
+      <w:lvlJc w:val="left"/>
+      <w:pPr>
+        <w:ind w:left="1440" w:hanging="360"/>
+      </w:pPr>
+      <w:rPr>
+        <w:rFonts w:ascii="Courier New" w:hAnsi="Courier New" w:cs="Courier New" w:hint="default"/>
+      </w:rPr>
+    </w:lvl>
+    <w:lvl w:ilvl="2" w:tplc="04090005" w:tentative="1">
+      <w:start w:val="1"/>
+      <w:numFmt w:val="bullet"/>
+      <w:lvlText w:val=""/>
+      <w:lvlJc w:val="left"/>
+      <w:pPr>
+        <w:ind w:left="2160" w:hanging="360"/>
+      </w:pPr>
+      <w:rPr>
+        <w:rFonts w:ascii="Wingdings" w:hAnsi="Wingdings" w:hint="default"/>
+      </w:rPr>
+    </w:lvl>
+    <w:lvl w:ilvl="3" w:tplc="04090001" w:tentative="1">
+      <w:start w:val="1"/>
+      <w:numFmt w:val="bullet"/>
+      <w:lvlText w:val=""/>
+      <w:lvlJc w:val="left"/>
+      <w:pPr>
+        <w:ind w:left="2880" w:hanging="360"/>
+      </w:pPr>
+      <w:rPr>
+        <w:rFonts w:ascii="Symbol" w:hAnsi="Symbol" w:hint="default"/>
+      </w:rPr>
+    </w:lvl>
+    <w:lvl w:ilvl="4" w:tplc="04090003" w:tentative="1">
+      <w:start w:val="1"/>
+      <w:numFmt w:val="bullet"/>
+      <w:lvlText w:val="o"/>
+      <w:lvlJc w:val="left"/>
+      <w:pPr>
+        <w:ind w:left="3600" w:hanging="360"/>
+      </w:pPr>
+      <w:rPr>
+        <w:rFonts w:ascii="Courier New" w:hAnsi="Courier New" w:cs="Courier New" w:hint="default"/>
+      </w:rPr>
+    </w:lvl>
+    <w:lvl w:ilvl="5" w:tplc="04090005" w:tentative="1">
+      <w:start w:val="1"/>
+      <w:numFmt w:val="bullet"/>
+      <w:lvlText w:val=""/>
+      <w:lvlJc w:val="left"/>
+      <w:pPr>
+        <w:ind w:left="4320" w:hanging="360"/>
+      </w:pPr>
+      <w:rPr>
+        <w:rFonts w:ascii="Wingdings" w:hAnsi="Wingdings" w:hint="default"/>
+      </w:rPr>
+    </w:lvl>
+    <w:lvl w:ilvl="6" w:tplc="04090001" w:tentative="1">
+      <w:start w:val="1"/>
+      <w:numFmt w:val="bullet"/>
+      <w:lvlText w:val=""/>
+      <w:lvlJc w:val="left"/>
+      <w:pPr>
+        <w:ind w:left="5040" w:hanging="360"/>
+      </w:pPr>
+      <w:rPr>
+        <w:rFonts w:ascii="Symbol" w:hAnsi="Symbol" w:hint="default"/>
+      </w:rPr>
+    </w:lvl>
+    <w:lvl w:ilvl="7" w:tplc="04090003" w:tentative="1">
+      <w:start w:val="1"/>
+      <w:numFmt w:val="bullet"/>
+      <w:lvlText w:val="o"/>
+      <w:lvlJc w:val="left"/>
+      <w:pPr>
+        <w:ind w:left="5760" w:hanging="360"/>
+      </w:pPr>
+      <w:rPr>
+        <w:rFonts w:ascii="Courier New" w:hAnsi="Courier New" w:cs="Courier New" w:hint="default"/>
+      </w:rPr>
+    </w:lvl>
+    <w:lvl w:ilvl="8" w:tplc="04090005" w:tentative="1">
+      <w:start w:val="1"/>
+      <w:numFmt w:val="bullet"/>
+      <w:lvlText w:val=""/>
+      <w:lvlJc w:val="left"/>
+      <w:pPr>
+        <w:ind w:left="6480" w:hanging="360"/>
+      </w:pPr>
+      <w:rPr>
+        <w:rFonts w:ascii="Wingdings" w:hAnsi="Wingdings" w:hint="default"/>
+      </w:rPr>
+    </w:lvl>
+  </w:abstractNum>
+  <w:abstractNum w:abstractNumId="4" w15:restartNumberingAfterBreak="0">
     <w:nsid w:val="416D318F"/>
     <w:multiLevelType w:val="hybridMultilevel"/>
     <w:tmpl w:val="D34812FC"/>
@@ -2489,7 +2844,7 @@
       </w:rPr>
     </w:lvl>
   </w:abstractNum>
-  <w:abstractNum w:abstractNumId="4" w15:restartNumberingAfterBreak="0">
+  <w:abstractNum w:abstractNumId="5" w15:restartNumberingAfterBreak="0">
     <w:nsid w:val="54E50BF2"/>
     <w:multiLevelType w:val="hybridMultilevel"/>
     <w:tmpl w:val="D706A9EE"/>
@@ -2602,7 +2957,7 @@
       </w:rPr>
     </w:lvl>
   </w:abstractNum>
-  <w:abstractNum w:abstractNumId="5" w15:restartNumberingAfterBreak="0">
+  <w:abstractNum w:abstractNumId="6" w15:restartNumberingAfterBreak="0">
     <w:nsid w:val="5AEB1FF0"/>
     <w:multiLevelType w:val="hybridMultilevel"/>
     <w:tmpl w:val="028042CA"/>
@@ -2715,7 +3070,7 @@
       </w:rPr>
     </w:lvl>
   </w:abstractNum>
-  <w:abstractNum w:abstractNumId="6" w15:restartNumberingAfterBreak="0">
+  <w:abstractNum w:abstractNumId="7" w15:restartNumberingAfterBreak="0">
     <w:nsid w:val="667E4B75"/>
     <w:multiLevelType w:val="hybridMultilevel"/>
     <w:tmpl w:val="335A7844"/>
@@ -2828,7 +3183,7 @@
       </w:rPr>
     </w:lvl>
   </w:abstractNum>
-  <w:abstractNum w:abstractNumId="7" w15:restartNumberingAfterBreak="0">
+  <w:abstractNum w:abstractNumId="8" w15:restartNumberingAfterBreak="0">
     <w:nsid w:val="69064A65"/>
     <w:multiLevelType w:val="hybridMultilevel"/>
     <w:tmpl w:val="77A8E7BE"/>
@@ -2948,21 +3303,24 @@
     <w:abstractNumId w:val="1"/>
   </w:num>
   <w:num w:numId="3">
-    <w:abstractNumId w:val="7"/>
+    <w:abstractNumId w:val="8"/>
   </w:num>
   <w:num w:numId="4">
-    <w:abstractNumId w:val="5"/>
+    <w:abstractNumId w:val="6"/>
   </w:num>
   <w:num w:numId="5">
-    <w:abstractNumId w:val="6"/>
+    <w:abstractNumId w:val="7"/>
   </w:num>
   <w:num w:numId="6">
     <w:abstractNumId w:val="2"/>
   </w:num>
   <w:num w:numId="7">
+    <w:abstractNumId w:val="5"/>
+  </w:num>
+  <w:num w:numId="8">
     <w:abstractNumId w:val="4"/>
   </w:num>
-  <w:num w:numId="8">
+  <w:num w:numId="9">
     <w:abstractNumId w:val="3"/>
   </w:num>
 </w:numbering>
@@ -3363,7 +3721,7 @@
     <w:lsdException w:name="Unresolved Mention" w:semiHidden="1" w:unhideWhenUsed="1"/>
     <w:lsdException w:name="Smart Link" w:semiHidden="1" w:unhideWhenUsed="1"/>
   </w:latentStyles>
-  <w:style w:type="paragraph" w:default="1" w:styleId="Normal">
+  <w:style w:type="paragraph" w:default="1" w:styleId="Binhthng">
     <w:name w:val="Normal"/>
     <w:qFormat/>
     <w:rsid w:val="006249DE"/>
@@ -3377,11 +3735,11 @@
       <w:szCs w:val="24"/>
     </w:rPr>
   </w:style>
-  <w:style w:type="paragraph" w:styleId="Heading1">
+  <w:style w:type="paragraph" w:styleId="u1">
     <w:name w:val="heading 1"/>
-    <w:basedOn w:val="Normal"/>
-    <w:next w:val="Normal"/>
-    <w:link w:val="Heading1Char"/>
+    <w:basedOn w:val="Binhthng"/>
+    <w:next w:val="Binhthng"/>
+    <w:link w:val="u1Char"/>
     <w:qFormat/>
     <w:rsid w:val="006249DE"/>
     <w:pPr>
@@ -3395,13 +3753,13 @@
       <w:sz w:val="30"/>
     </w:rPr>
   </w:style>
-  <w:style w:type="character" w:default="1" w:styleId="DefaultParagraphFont">
+  <w:style w:type="character" w:default="1" w:styleId="Phngmcinhcuaoanvn">
     <w:name w:val="Default Paragraph Font"/>
     <w:uiPriority w:val="1"/>
     <w:semiHidden/>
     <w:unhideWhenUsed/>
   </w:style>
-  <w:style w:type="table" w:default="1" w:styleId="TableNormal">
+  <w:style w:type="table" w:default="1" w:styleId="BangThngthng">
     <w:name w:val="Normal Table"/>
     <w:uiPriority w:val="99"/>
     <w:semiHidden/>
@@ -3416,16 +3774,16 @@
       </w:tblCellMar>
     </w:tblPr>
   </w:style>
-  <w:style w:type="numbering" w:default="1" w:styleId="NoList">
+  <w:style w:type="numbering" w:default="1" w:styleId="Khngco">
     <w:name w:val="No List"/>
     <w:uiPriority w:val="99"/>
     <w:semiHidden/>
     <w:unhideWhenUsed/>
   </w:style>
-  <w:style w:type="character" w:customStyle="1" w:styleId="Heading1Char">
-    <w:name w:val="Heading 1 Char"/>
-    <w:basedOn w:val="DefaultParagraphFont"/>
-    <w:link w:val="Heading1"/>
+  <w:style w:type="character" w:customStyle="1" w:styleId="u1Char">
+    <w:name w:val="Đầu đề 1 Char"/>
+    <w:basedOn w:val="Phngmcinhcuaoanvn"/>
+    <w:link w:val="u1"/>
     <w:rsid w:val="006249DE"/>
     <w:rPr>
       <w:rFonts w:ascii="Times New Roman" w:eastAsia="Times New Roman" w:hAnsi="Times New Roman" w:cs="Times New Roman"/>
@@ -3434,9 +3792,9 @@
       <w:szCs w:val="24"/>
     </w:rPr>
   </w:style>
-  <w:style w:type="table" w:styleId="TableGrid">
+  <w:style w:type="table" w:styleId="LiBang">
     <w:name w:val="Table Grid"/>
-    <w:basedOn w:val="TableNormal"/>
+    <w:basedOn w:val="BangThngthng"/>
     <w:rsid w:val="006249DE"/>
     <w:pPr>
       <w:spacing w:after="0" w:line="240" w:lineRule="auto"/>
@@ -3458,9 +3816,9 @@
       </w:tblBorders>
     </w:tblPr>
   </w:style>
-  <w:style w:type="paragraph" w:styleId="ListParagraph">
+  <w:style w:type="paragraph" w:styleId="oancuaDanhsach">
     <w:name w:val="List Paragraph"/>
-    <w:basedOn w:val="Normal"/>
+    <w:basedOn w:val="Binhthng"/>
     <w:uiPriority w:val="34"/>
     <w:qFormat/>
     <w:rsid w:val="006249DE"/>
